--- a/docx/en/tools_tor_for_mac_os_x.docx
+++ b/docx/en/tools_tor_for_mac_os_x.docx
@@ -767,7 +767,7 @@
     </w:lvl>
   </w:abstractNum>
   <w:abstractNum w:abstractNumId="990">
-    <w:nsid w:val="7796cdf7"/>
+    <w:nsid w:val="6c35cdc5"/>
     <w:multiLevelType w:val="multilevel"/>
     <w:lvl w:ilvl="0">
       <w:numFmt w:val="bullet"/>

--- a/docx/en/tools_tor_for_mac_os_x.docx
+++ b/docx/en/tools_tor_for_mac_os_x.docx
@@ -767,7 +767,7 @@
     </w:lvl>
   </w:abstractNum>
   <w:abstractNum w:abstractNumId="990">
-    <w:nsid w:val="6c35cdc5"/>
+    <w:nsid w:val="831e3786"/>
     <w:multiLevelType w:val="multilevel"/>
     <w:lvl w:ilvl="0">
       <w:numFmt w:val="bullet"/>
